--- a/Devlog.docx
+++ b/Devlog.docx
@@ -35,25 +35,7 @@
           <w:sz w:val="28"/>
           <w:szCs w:val="28"/>
         </w:rPr>
-        <w:t xml:space="preserve"> основных функциональных требований по пользовательским историям. Проект это генератор </w:t>
-      </w:r>
-      <w:proofErr w:type="spellStart"/>
-      <w:r>
-        <w:rPr>
-          <w:rFonts w:ascii="Times New Roman" w:hAnsi="Times New Roman" w:cs="Times New Roman"/>
-          <w:sz w:val="28"/>
-          <w:szCs w:val="28"/>
-        </w:rPr>
-        <w:t>рандомных</w:t>
-      </w:r>
-      <w:proofErr w:type="spellEnd"/>
-      <w:r>
-        <w:rPr>
-          <w:rFonts w:ascii="Times New Roman" w:hAnsi="Times New Roman" w:cs="Times New Roman"/>
-          <w:sz w:val="28"/>
-          <w:szCs w:val="28"/>
-        </w:rPr>
-        <w:t xml:space="preserve"> персонажей, полностью новых или же с вмешательством пользователя, что впишет уже известные характеристик а ля имя рост пол и Т.</w:t>
+        <w:t xml:space="preserve"> основных функциональных требований по пользовательским историям. Проект это генератор рандомных персонажей, полностью новых или же с вмешательством пользователя, что впишет уже известные характеристик а ля имя рост пол и Т.</w:t>
       </w:r>
       <w:r>
         <w:rPr>
@@ -205,25 +187,7 @@
           <w:sz w:val="28"/>
           <w:szCs w:val="28"/>
         </w:rPr>
-        <w:t xml:space="preserve">, для </w:t>
-      </w:r>
-      <w:proofErr w:type="spellStart"/>
-      <w:r>
-        <w:rPr>
-          <w:rFonts w:ascii="Times New Roman" w:hAnsi="Times New Roman" w:cs="Times New Roman"/>
-          <w:sz w:val="28"/>
-          <w:szCs w:val="28"/>
-        </w:rPr>
-        <w:t>кастомизации</w:t>
-      </w:r>
-      <w:proofErr w:type="spellEnd"/>
-      <w:r>
-        <w:rPr>
-          <w:rFonts w:ascii="Times New Roman" w:hAnsi="Times New Roman" w:cs="Times New Roman"/>
-          <w:sz w:val="28"/>
-          <w:szCs w:val="28"/>
-        </w:rPr>
-        <w:t xml:space="preserve"> и возможным добавлением новых описаний самим пользователем.</w:t>
+        <w:t>, для кастомизации и возможным добавлением новых описаний самим пользователем.</w:t>
       </w:r>
       <w:r>
         <w:rPr>
@@ -392,7 +356,7 @@
           <w:rFonts w:ascii="Times New Roman" w:hAnsi="Times New Roman" w:cs="Times New Roman"/>
           <w:sz w:val="28"/>
           <w:szCs w:val="28"/>
-          <w:lang w:val="kk-KZ"/>
+          <w:lang w:val="en-US"/>
         </w:rPr>
       </w:pPr>
       <w:r>
@@ -448,6 +412,372 @@
           <w:lang w:val="kk-KZ"/>
         </w:rPr>
         <w:t xml:space="preserve"> </w:t>
+      </w:r>
+    </w:p>
+    <w:p>
+      <w:pPr>
+        <w:tabs>
+          <w:tab w:val="left" w:pos="1252"/>
+          <w:tab w:val="center" w:pos="4677"/>
+        </w:tabs>
+        <w:jc w:val="both"/>
+        <w:rPr>
+          <w:rFonts w:ascii="Times New Roman" w:hAnsi="Times New Roman" w:cs="Times New Roman"/>
+          <w:sz w:val="28"/>
+          <w:szCs w:val="28"/>
+          <w:lang w:val="en-US"/>
+        </w:rPr>
+      </w:pPr>
+      <w:r>
+        <w:rPr>
+          <w:rFonts w:ascii="Times New Roman" w:hAnsi="Times New Roman" w:cs="Times New Roman"/>
+          <w:sz w:val="28"/>
+          <w:szCs w:val="28"/>
+        </w:rPr>
+        <w:t xml:space="preserve">Я отложил </w:t>
+      </w:r>
+      <w:r>
+        <w:rPr>
+          <w:rFonts w:ascii="Times New Roman" w:hAnsi="Times New Roman" w:cs="Times New Roman"/>
+          <w:sz w:val="28"/>
+          <w:szCs w:val="28"/>
+          <w:lang w:val="en-US"/>
+        </w:rPr>
+        <w:t>GUI</w:t>
+      </w:r>
+      <w:r>
+        <w:rPr>
+          <w:rFonts w:ascii="Times New Roman" w:hAnsi="Times New Roman" w:cs="Times New Roman"/>
+          <w:sz w:val="28"/>
+          <w:szCs w:val="28"/>
+          <w:lang w:val="kk-KZ"/>
+        </w:rPr>
+        <w:t xml:space="preserve"> на потом ведь хочу сохранить холт чуть-чуть рассудка</w:t>
+      </w:r>
+      <w:r>
+        <w:rPr>
+          <w:rFonts w:ascii="Times New Roman" w:hAnsi="Times New Roman" w:cs="Times New Roman"/>
+          <w:sz w:val="28"/>
+          <w:szCs w:val="28"/>
+        </w:rPr>
+        <w:t xml:space="preserve">. </w:t>
+      </w:r>
+      <w:r>
+        <w:rPr>
+          <w:rFonts w:ascii="Times New Roman" w:hAnsi="Times New Roman" w:cs="Times New Roman"/>
+          <w:sz w:val="28"/>
+          <w:szCs w:val="28"/>
+          <w:lang w:val="kk-KZ"/>
+        </w:rPr>
+        <w:t>Там сликшом большой объем работы на данный момент</w:t>
+      </w:r>
+      <w:r>
+        <w:rPr>
+          <w:rFonts w:ascii="Times New Roman" w:hAnsi="Times New Roman" w:cs="Times New Roman"/>
+          <w:sz w:val="28"/>
+          <w:szCs w:val="28"/>
+        </w:rPr>
+        <w:t xml:space="preserve">. Оформил репозиторий в </w:t>
+      </w:r>
+      <w:r>
+        <w:rPr>
+          <w:rFonts w:ascii="Times New Roman" w:hAnsi="Times New Roman" w:cs="Times New Roman"/>
+          <w:sz w:val="28"/>
+          <w:szCs w:val="28"/>
+          <w:lang w:val="en-US"/>
+        </w:rPr>
+        <w:t>Git/GitHub</w:t>
+      </w:r>
+    </w:p>
+    <w:p>
+      <w:pPr>
+        <w:tabs>
+          <w:tab w:val="left" w:pos="1252"/>
+          <w:tab w:val="center" w:pos="4677"/>
+        </w:tabs>
+        <w:jc w:val="both"/>
+        <w:rPr>
+          <w:rFonts w:ascii="Times New Roman" w:hAnsi="Times New Roman" w:cs="Times New Roman"/>
+          <w:sz w:val="28"/>
+          <w:szCs w:val="28"/>
+          <w:lang w:val="en-US"/>
+        </w:rPr>
+      </w:pPr>
+      <w:r>
+        <w:rPr>
+          <w:rFonts w:ascii="Times New Roman" w:hAnsi="Times New Roman" w:cs="Times New Roman"/>
+          <w:noProof/>
+          <w:sz w:val="28"/>
+          <w:szCs w:val="28"/>
+          <w:lang w:eastAsia="ru-RU"/>
+        </w:rPr>
+        <w:drawing>
+          <wp:inline distT="0" distB="0" distL="0" distR="0">
+            <wp:extent cx="5940425" cy="3341489"/>
+            <wp:effectExtent l="19050" t="0" r="3175" b="0"/>
+            <wp:docPr id="10" name="Рисунок 10"/>
+            <wp:cNvGraphicFramePr>
+              <a:graphicFrameLocks xmlns:a="http://schemas.openxmlformats.org/drawingml/2006/main" noChangeAspect="1"/>
+            </wp:cNvGraphicFramePr>
+            <a:graphic xmlns:a="http://schemas.openxmlformats.org/drawingml/2006/main">
+              <a:graphicData uri="http://schemas.openxmlformats.org/drawingml/2006/picture">
+                <pic:pic xmlns:pic="http://schemas.openxmlformats.org/drawingml/2006/picture">
+                  <pic:nvPicPr>
+                    <pic:cNvPr id="0" name="Picture 10"/>
+                    <pic:cNvPicPr>
+                      <a:picLocks noChangeAspect="1" noChangeArrowheads="1"/>
+                    </pic:cNvPicPr>
+                  </pic:nvPicPr>
+                  <pic:blipFill>
+                    <a:blip r:embed="rId6" cstate="print"/>
+                    <a:srcRect/>
+                    <a:stretch>
+                      <a:fillRect/>
+                    </a:stretch>
+                  </pic:blipFill>
+                  <pic:spPr bwMode="auto">
+                    <a:xfrm>
+                      <a:off x="0" y="0"/>
+                      <a:ext cx="5940425" cy="3341489"/>
+                    </a:xfrm>
+                    <a:prstGeom prst="rect">
+                      <a:avLst/>
+                    </a:prstGeom>
+                    <a:noFill/>
+                    <a:ln w="9525">
+                      <a:noFill/>
+                      <a:miter lim="800000"/>
+                      <a:headEnd/>
+                      <a:tailEnd/>
+                    </a:ln>
+                  </pic:spPr>
+                </pic:pic>
+              </a:graphicData>
+            </a:graphic>
+          </wp:inline>
+        </w:drawing>
+      </w:r>
+    </w:p>
+    <w:p>
+      <w:pPr>
+        <w:tabs>
+          <w:tab w:val="left" w:pos="1252"/>
+          <w:tab w:val="center" w:pos="4677"/>
+        </w:tabs>
+        <w:jc w:val="both"/>
+        <w:rPr>
+          <w:rFonts w:ascii="Times New Roman" w:hAnsi="Times New Roman" w:cs="Times New Roman"/>
+          <w:sz w:val="28"/>
+          <w:szCs w:val="28"/>
+          <w:lang w:val="kk-KZ"/>
+        </w:rPr>
+      </w:pPr>
+      <w:r>
+        <w:rPr>
+          <w:rFonts w:ascii="Times New Roman" w:hAnsi="Times New Roman" w:cs="Times New Roman"/>
+          <w:sz w:val="28"/>
+          <w:szCs w:val="28"/>
+          <w:lang w:val="kk-KZ"/>
+        </w:rPr>
+        <w:t xml:space="preserve">Ветка </w:t>
+      </w:r>
+      <w:r>
+        <w:rPr>
+          <w:rFonts w:ascii="Times New Roman" w:hAnsi="Times New Roman" w:cs="Times New Roman"/>
+          <w:sz w:val="28"/>
+          <w:szCs w:val="28"/>
+          <w:lang w:val="en-US"/>
+        </w:rPr>
+        <w:t>main</w:t>
+      </w:r>
+      <w:r>
+        <w:rPr>
+          <w:rFonts w:ascii="Times New Roman" w:hAnsi="Times New Roman" w:cs="Times New Roman"/>
+          <w:sz w:val="28"/>
+          <w:szCs w:val="28"/>
+        </w:rPr>
+        <w:t xml:space="preserve">, </w:t>
+      </w:r>
+      <w:r>
+        <w:rPr>
+          <w:rFonts w:ascii="Times New Roman" w:hAnsi="Times New Roman" w:cs="Times New Roman"/>
+          <w:sz w:val="28"/>
+          <w:szCs w:val="28"/>
+          <w:lang w:val="en-US"/>
+        </w:rPr>
+        <w:t>develop</w:t>
+      </w:r>
+      <w:r>
+        <w:rPr>
+          <w:rFonts w:ascii="Times New Roman" w:hAnsi="Times New Roman" w:cs="Times New Roman"/>
+          <w:sz w:val="28"/>
+          <w:szCs w:val="28"/>
+          <w:lang w:val="kk-KZ"/>
+        </w:rPr>
+        <w:t xml:space="preserve"> с рулсетами без прямых коммитов</w:t>
+      </w:r>
+      <w:r>
+        <w:rPr>
+          <w:rFonts w:ascii="Times New Roman" w:hAnsi="Times New Roman" w:cs="Times New Roman"/>
+          <w:sz w:val="28"/>
+          <w:szCs w:val="28"/>
+        </w:rPr>
+        <w:t xml:space="preserve">. </w:t>
+      </w:r>
+      <w:r>
+        <w:rPr>
+          <w:rFonts w:ascii="Times New Roman" w:hAnsi="Times New Roman" w:cs="Times New Roman"/>
+          <w:sz w:val="28"/>
+          <w:szCs w:val="28"/>
+          <w:lang w:val="en-US"/>
+        </w:rPr>
+        <w:t xml:space="preserve">Git-flow </w:t>
+      </w:r>
+      <w:r>
+        <w:rPr>
+          <w:rFonts w:ascii="Times New Roman" w:hAnsi="Times New Roman" w:cs="Times New Roman"/>
+          <w:sz w:val="28"/>
+          <w:szCs w:val="28"/>
+          <w:lang w:val="kk-KZ"/>
+        </w:rPr>
+        <w:t>тоже добавлен</w:t>
+      </w:r>
+      <w:r>
+        <w:rPr>
+          <w:rFonts w:ascii="Times New Roman" w:hAnsi="Times New Roman" w:cs="Times New Roman"/>
+          <w:sz w:val="28"/>
+          <w:szCs w:val="28"/>
+        </w:rPr>
+        <w:t>.</w:t>
+      </w:r>
+      <w:r>
+        <w:rPr>
+          <w:rFonts w:ascii="Times New Roman" w:hAnsi="Times New Roman" w:cs="Times New Roman"/>
+          <w:sz w:val="28"/>
+          <w:szCs w:val="28"/>
+          <w:lang w:val="en-US"/>
+        </w:rPr>
+        <w:t xml:space="preserve"> </w:t>
+      </w:r>
+    </w:p>
+    <w:p>
+      <w:pPr>
+        <w:tabs>
+          <w:tab w:val="left" w:pos="1252"/>
+          <w:tab w:val="center" w:pos="4677"/>
+        </w:tabs>
+        <w:jc w:val="both"/>
+        <w:rPr>
+          <w:rFonts w:ascii="Times New Roman" w:hAnsi="Times New Roman" w:cs="Times New Roman"/>
+          <w:sz w:val="28"/>
+          <w:szCs w:val="28"/>
+        </w:rPr>
+      </w:pPr>
+      <w:r>
+        <w:rPr>
+          <w:rFonts w:ascii="Times New Roman" w:hAnsi="Times New Roman" w:cs="Times New Roman"/>
+          <w:noProof/>
+          <w:sz w:val="28"/>
+          <w:szCs w:val="28"/>
+          <w:lang w:eastAsia="ru-RU"/>
+        </w:rPr>
+        <w:drawing>
+          <wp:inline distT="0" distB="0" distL="0" distR="0">
+            <wp:extent cx="5940425" cy="3589552"/>
+            <wp:effectExtent l="19050" t="0" r="3175" b="0"/>
+            <wp:docPr id="13" name="Рисунок 13"/>
+            <wp:cNvGraphicFramePr>
+              <a:graphicFrameLocks xmlns:a="http://schemas.openxmlformats.org/drawingml/2006/main" noChangeAspect="1"/>
+            </wp:cNvGraphicFramePr>
+            <a:graphic xmlns:a="http://schemas.openxmlformats.org/drawingml/2006/main">
+              <a:graphicData uri="http://schemas.openxmlformats.org/drawingml/2006/picture">
+                <pic:pic xmlns:pic="http://schemas.openxmlformats.org/drawingml/2006/picture">
+                  <pic:nvPicPr>
+                    <pic:cNvPr id="0" name="Picture 13"/>
+                    <pic:cNvPicPr>
+                      <a:picLocks noChangeAspect="1" noChangeArrowheads="1"/>
+                    </pic:cNvPicPr>
+                  </pic:nvPicPr>
+                  <pic:blipFill>
+                    <a:blip r:embed="rId7" cstate="print"/>
+                    <a:srcRect/>
+                    <a:stretch>
+                      <a:fillRect/>
+                    </a:stretch>
+                  </pic:blipFill>
+                  <pic:spPr bwMode="auto">
+                    <a:xfrm>
+                      <a:off x="0" y="0"/>
+                      <a:ext cx="5940425" cy="3589552"/>
+                    </a:xfrm>
+                    <a:prstGeom prst="rect">
+                      <a:avLst/>
+                    </a:prstGeom>
+                    <a:noFill/>
+                    <a:ln w="9525">
+                      <a:noFill/>
+                      <a:miter lim="800000"/>
+                      <a:headEnd/>
+                      <a:tailEnd/>
+                    </a:ln>
+                  </pic:spPr>
+                </pic:pic>
+              </a:graphicData>
+            </a:graphic>
+          </wp:inline>
+        </w:drawing>
+      </w:r>
+    </w:p>
+    <w:p>
+      <w:pPr>
+        <w:tabs>
+          <w:tab w:val="left" w:pos="1252"/>
+          <w:tab w:val="center" w:pos="4677"/>
+        </w:tabs>
+        <w:jc w:val="both"/>
+        <w:rPr>
+          <w:rFonts w:ascii="Times New Roman" w:hAnsi="Times New Roman" w:cs="Times New Roman"/>
+          <w:sz w:val="28"/>
+          <w:szCs w:val="28"/>
+          <w:lang w:val="kk-KZ"/>
+        </w:rPr>
+      </w:pPr>
+      <w:r>
+        <w:rPr>
+          <w:rFonts w:ascii="Times New Roman" w:hAnsi="Times New Roman" w:cs="Times New Roman"/>
+          <w:sz w:val="28"/>
+          <w:szCs w:val="28"/>
+          <w:lang w:val="en-US"/>
+        </w:rPr>
+        <w:lastRenderedPageBreak/>
+        <w:t xml:space="preserve">Gravatar </w:t>
+      </w:r>
+      <w:r>
+        <w:rPr>
+          <w:rFonts w:ascii="Times New Roman" w:hAnsi="Times New Roman" w:cs="Times New Roman"/>
+          <w:sz w:val="28"/>
+          <w:szCs w:val="28"/>
+          <w:lang w:val="kk-KZ"/>
+        </w:rPr>
+        <w:t xml:space="preserve">добавлен просто </w:t>
+      </w:r>
+      <w:r>
+        <w:rPr>
+          <w:rFonts w:ascii="Times New Roman" w:hAnsi="Times New Roman" w:cs="Times New Roman"/>
+          <w:sz w:val="28"/>
+          <w:szCs w:val="28"/>
+          <w:lang w:val="en-US"/>
+        </w:rPr>
+        <w:t xml:space="preserve">Github </w:t>
+      </w:r>
+      <w:r>
+        <w:rPr>
+          <w:rFonts w:ascii="Times New Roman" w:hAnsi="Times New Roman" w:cs="Times New Roman"/>
+          <w:sz w:val="28"/>
+          <w:szCs w:val="28"/>
+          <w:lang w:val="kk-KZ"/>
+        </w:rPr>
+        <w:t>еще не обновил автарку</w:t>
       </w:r>
     </w:p>
     <w:sectPr>
